--- a/record/复习整理笔记/php/php_w3c/PHP Include 文件.docx
+++ b/record/复习整理笔记/php/php_w3c/PHP Include 文件.docx
@@ -4,25 +4,9 @@
   <w:body>
     <w:p>
       <w:pPr>
-        <w:widowControl/>
-        <w:spacing w:before="100" w:beforeAutospacing="1" w:after="100" w:afterAutospacing="1"/>
-        <w:jc w:val="left"/>
-        <w:rPr>
-          <w:rFonts w:ascii="宋体" w:eastAsia="宋体" w:hAnsi="宋体" w:cs="宋体"/>
-          <w:kern w:val="0"/>
-          <w:sz w:val="24"/>
-          <w:szCs w:val="24"/>
-        </w:rPr>
-      </w:pPr>
-      <w:r>
-        <w:rPr>
-          <w:rFonts w:ascii="宋体" w:eastAsia="宋体" w:hAnsi="宋体" w:cs="宋体"/>
-          <w:b/>
-          <w:bCs/>
-          <w:kern w:val="0"/>
-          <w:sz w:val="24"/>
-          <w:szCs w:val="24"/>
-        </w:rPr>
+        <w:pStyle w:val="2"/>
+      </w:pPr>
+      <w:r>
         <w:t>服务器端包含 (SSI) 用于创建可在多个页面重复使用的函数、页眉、页脚或元素。</w:t>
       </w:r>
     </w:p>
@@ -164,7 +148,18 @@
           <w:sz w:val="24"/>
           <w:szCs w:val="24"/>
         </w:rPr>
-        <w:t>require 会生成致命错误（E_COMPILE_ERROR）并停止脚本</w:t>
+        <w:t>require 会生成</w:t>
+      </w:r>
+      <w:bookmarkStart w:id="0" w:name="_GoBack"/>
+      <w:bookmarkEnd w:id="0"/>
+      <w:r>
+        <w:rPr>
+          <w:rFonts w:ascii="宋体" w:eastAsia="宋体" w:hAnsi="宋体" w:cs="宋体"/>
+          <w:kern w:val="0"/>
+          <w:sz w:val="24"/>
+          <w:szCs w:val="24"/>
+        </w:rPr>
+        <w:t>致命错误（E_COMPILE_ERROR）并停止脚本</w:t>
       </w:r>
     </w:p>
     <w:p>
@@ -212,18 +207,7 @@
           <w:sz w:val="24"/>
           <w:szCs w:val="24"/>
         </w:rPr>
-        <w:t>因此，如果您希望继续执行，并向用户输出结果，即使包含文件已丢失，那么请使用 include。</w:t>
-      </w:r>
-      <w:bookmarkStart w:id="0" w:name="_GoBack"/>
-      <w:bookmarkEnd w:id="0"/>
-      <w:r>
-        <w:rPr>
-          <w:rFonts w:ascii="宋体" w:eastAsia="宋体" w:hAnsi="宋体" w:cs="宋体"/>
-          <w:kern w:val="0"/>
-          <w:sz w:val="24"/>
-          <w:szCs w:val="24"/>
-        </w:rPr>
-        <w:t>否则，</w:t>
+        <w:t>因此，如果您希望继续执行，并向用户输出结果，即使包含文件已丢失，那么请使用 include。否则，</w:t>
       </w:r>
       <w:r>
         <w:rPr>
@@ -280,60 +264,42 @@
         <w:t>包含文件省去了大量的工作。这意味着您可以为所有页面创建标准页头、页脚或者菜单文件。然后，在页头需要更新时，您只需更新这个页头包含文件即可。</w:t>
       </w:r>
     </w:p>
+    <w:p/>
+    <w:p/>
     <w:p>
       <w:pPr>
-        <w:rPr>
-          <w:rFonts w:hint="eastAsia"/>
-        </w:rPr>
-      </w:pPr>
+        <w:pStyle w:val="2"/>
+      </w:pPr>
+      <w:r>
+        <w:t>PHP include vs. require</w:t>
+      </w:r>
     </w:p>
     <w:p>
       <w:pPr>
-        <w:rPr>
-          <w:rFonts w:hint="eastAsia"/>
-        </w:rPr>
-      </w:pPr>
+        <w:pStyle w:val="a3"/>
+      </w:pPr>
+      <w:r>
+        <w:t>require 语句同样用于向 PHP 代码中引用文件。</w:t>
+      </w:r>
     </w:p>
     <w:p>
       <w:pPr>
-        <w:pStyle w:val="2"/>
-      </w:pPr>
-      <w:r>
-        <w:t>PHP include vs. require</w:t>
+        <w:pStyle w:val="a3"/>
+      </w:pPr>
+      <w:r>
+        <w:t>不过，include 与 require 有一个巨大的差异：如果</w:t>
+      </w:r>
+      <w:r>
+        <w:rPr>
+          <w:color w:val="00B0F0"/>
+        </w:rPr>
+        <w:t>用 include 语句引用某个文件并且 PHP 无法找到它，脚本会继续执行</w:t>
+      </w:r>
+      <w:r>
+        <w:t>：</w:t>
       </w:r>
     </w:p>
-    <w:p>
-      <w:pPr>
-        <w:pStyle w:val="a3"/>
-      </w:pPr>
-      <w:r>
-        <w:t>require 语句同样用于向 PHP 代码中引用文件。</w:t>
-      </w:r>
-    </w:p>
-    <w:p>
-      <w:pPr>
-        <w:pStyle w:val="a3"/>
-      </w:pPr>
-      <w:r>
-        <w:t>不过，include 与 require 有一个巨大的差异：如果</w:t>
-      </w:r>
-      <w:r>
-        <w:rPr>
-          <w:color w:val="00B0F0"/>
-        </w:rPr>
-        <w:t>用 include 语句引用某个文件并且 PHP 无法找到它，脚本会继续执行</w:t>
-      </w:r>
-      <w:r>
-        <w:t>：</w:t>
-      </w:r>
-    </w:p>
-    <w:p>
-      <w:pPr>
-        <w:rPr>
-          <w:rFonts w:hint="eastAsia"/>
-        </w:rPr>
-      </w:pPr>
-    </w:p>
+    <w:p/>
     <w:sectPr>
       <w:pgSz w:w="11906" w:h="16838"/>
       <w:pgMar w:top="1440" w:right="1800" w:bottom="1440" w:left="1800" w:header="851" w:footer="992" w:gutter="0"/>
@@ -1339,7 +1305,7 @@
 </file>
 
 <file path=customXml/itemProps1.xml><?xml version="1.0" encoding="utf-8"?>
-<ds:datastoreItem xmlns:ds="http://schemas.openxmlformats.org/officeDocument/2006/customXml" ds:itemID="{48FF13C6-4CE0-4DA7-BE50-E799A5C5ECC5}">
+<ds:datastoreItem xmlns:ds="http://schemas.openxmlformats.org/officeDocument/2006/customXml" ds:itemID="{8BF7480F-76B1-4D27-8B74-041C0BB79294}">
   <ds:schemaRefs>
     <ds:schemaRef ds:uri="http://schemas.openxmlformats.org/officeDocument/2006/bibliography"/>
   </ds:schemaRefs>
